--- a/部署/环境部署.docx
+++ b/部署/环境部署.docx
@@ -5,9 +5,6 @@
     <w:p>
       <w:pPr>
         <w:jc w:val="center"/>
-        <w:rPr>
-          <w:rFonts w:hint="eastAsia"/>
-        </w:rPr>
       </w:pPr>
       <w:r>
         <w:rPr>
@@ -17,11 +14,6 @@
       </w:r>
     </w:p>
     <w:p>
-      <w:pPr>
-        <w:rPr>
-          <w:rFonts w:hint="eastAsia"/>
-        </w:rPr>
-      </w:pPr>
       <w:r>
         <w:rPr>
           <w:rFonts w:hint="eastAsia"/>
@@ -88,9 +80,6 @@
     <w:p>
       <w:pPr>
         <w:pStyle w:val="1"/>
-        <w:rPr>
-          <w:rFonts w:hint="eastAsia"/>
-        </w:rPr>
       </w:pPr>
       <w:r>
         <w:rPr>
@@ -100,11 +89,6 @@
       </w:r>
     </w:p>
     <w:p>
-      <w:pPr>
-        <w:rPr>
-          <w:rFonts w:hint="eastAsia"/>
-        </w:rPr>
-      </w:pPr>
       <w:proofErr w:type="spellStart"/>
       <w:r>
         <w:rPr>
@@ -157,9 +141,6 @@
     <w:p>
       <w:pPr>
         <w:pStyle w:val="2"/>
-        <w:rPr>
-          <w:rFonts w:hint="eastAsia"/>
-        </w:rPr>
       </w:pPr>
       <w:proofErr w:type="spellStart"/>
       <w:r>
@@ -177,11 +158,6 @@
       </w:r>
     </w:p>
     <w:p>
-      <w:pPr>
-        <w:rPr>
-          <w:rFonts w:hint="eastAsia"/>
-        </w:rPr>
-      </w:pPr>
       <w:proofErr w:type="spellStart"/>
       <w:r>
         <w:rPr>
@@ -263,9 +239,6 @@
     <w:p>
       <w:pPr>
         <w:pStyle w:val="2"/>
-        <w:rPr>
-          <w:rFonts w:hint="eastAsia"/>
-        </w:rPr>
       </w:pPr>
       <w:r>
         <w:rPr>
@@ -281,11 +254,6 @@
       </w:r>
     </w:p>
     <w:p>
-      <w:pPr>
-        <w:rPr>
-          <w:rFonts w:hint="eastAsia"/>
-        </w:rPr>
-      </w:pPr>
       <w:r>
         <w:rPr>
           <w:rFonts w:hint="eastAsia"/>
@@ -300,11 +268,6 @@
       </w:r>
     </w:p>
     <w:p>
-      <w:pPr>
-        <w:rPr>
-          <w:rFonts w:hint="eastAsia"/>
-        </w:rPr>
-      </w:pPr>
       <w:r>
         <w:rPr>
           <w:rFonts w:hint="eastAsia"/>
@@ -319,11 +282,6 @@
       </w:r>
     </w:p>
     <w:p>
-      <w:pPr>
-        <w:rPr>
-          <w:rFonts w:hint="eastAsia"/>
-        </w:rPr>
-      </w:pPr>
       <w:r>
         <w:rPr>
           <w:rFonts w:hint="eastAsia"/>
@@ -338,11 +296,6 @@
       </w:r>
     </w:p>
     <w:p>
-      <w:pPr>
-        <w:rPr>
-          <w:rFonts w:hint="eastAsia"/>
-        </w:rPr>
-      </w:pPr>
       <w:r>
         <w:rPr>
           <w:rFonts w:hint="eastAsia"/>
@@ -369,11 +322,6 @@
       </w:r>
     </w:p>
     <w:p>
-      <w:pPr>
-        <w:rPr>
-          <w:rFonts w:hint="eastAsia"/>
-        </w:rPr>
-      </w:pPr>
       <w:r>
         <w:rPr>
           <w:rFonts w:hint="eastAsia"/>
@@ -400,11 +348,6 @@
       </w:r>
     </w:p>
     <w:p>
-      <w:pPr>
-        <w:rPr>
-          <w:rFonts w:hint="eastAsia"/>
-        </w:rPr>
-      </w:pPr>
       <w:r>
         <w:rPr>
           <w:rFonts w:hint="eastAsia"/>
@@ -419,11 +362,6 @@
       </w:r>
     </w:p>
     <w:p>
-      <w:pPr>
-        <w:rPr>
-          <w:rFonts w:hint="eastAsia"/>
-        </w:rPr>
-      </w:pPr>
       <w:r>
         <w:rPr>
           <w:rFonts w:hint="eastAsia"/>
@@ -450,11 +388,6 @@
       </w:r>
     </w:p>
     <w:p>
-      <w:pPr>
-        <w:rPr>
-          <w:rFonts w:hint="eastAsia"/>
-        </w:rPr>
-      </w:pPr>
       <w:r>
         <w:rPr>
           <w:rFonts w:hint="eastAsia"/>
@@ -471,9 +404,6 @@
     <w:p>
       <w:pPr>
         <w:pStyle w:val="2"/>
-        <w:rPr>
-          <w:rFonts w:hint="eastAsia"/>
-        </w:rPr>
       </w:pPr>
       <w:r>
         <w:rPr>
@@ -497,287 +427,258 @@
       </w:r>
     </w:p>
     <w:p>
+      <w:proofErr w:type="spellStart"/>
+      <w:r>
+        <w:rPr>
+          <w:rFonts w:hint="eastAsia"/>
+        </w:rPr>
+        <w:t>lsb</w:t>
+      </w:r>
+      <w:bookmarkStart w:id="0" w:name="_GoBack"/>
+      <w:bookmarkEnd w:id="0"/>
+      <w:r>
+        <w:rPr>
+          <w:rFonts w:hint="eastAsia"/>
+        </w:rPr>
+        <w:t>_release</w:t>
+      </w:r>
+      <w:proofErr w:type="spellEnd"/>
+      <w:r>
+        <w:rPr>
+          <w:rFonts w:hint="eastAsia"/>
+        </w:rPr>
+        <w:t xml:space="preserve"> </w:t>
+      </w:r>
+      <w:r>
+        <w:t>–</w:t>
+      </w:r>
+      <w:r>
+        <w:rPr>
+          <w:rFonts w:hint="eastAsia"/>
+        </w:rPr>
+        <w:t>a</w:t>
+      </w:r>
+    </w:p>
+    <w:p>
+      <w:proofErr w:type="gramStart"/>
+      <w:r>
+        <w:rPr>
+          <w:rFonts w:hint="eastAsia"/>
+        </w:rPr>
+        <w:t>cat</w:t>
+      </w:r>
+      <w:proofErr w:type="gramEnd"/>
+      <w:r>
+        <w:rPr>
+          <w:rFonts w:hint="eastAsia"/>
+        </w:rPr>
+        <w:t xml:space="preserve"> /</w:t>
+      </w:r>
+      <w:proofErr w:type="spellStart"/>
+      <w:r>
+        <w:rPr>
+          <w:rFonts w:hint="eastAsia"/>
+        </w:rPr>
+        <w:t>etc</w:t>
+      </w:r>
+      <w:proofErr w:type="spellEnd"/>
+      <w:r>
+        <w:rPr>
+          <w:rFonts w:hint="eastAsia"/>
+        </w:rPr>
+        <w:t>/</w:t>
+      </w:r>
+      <w:proofErr w:type="spellStart"/>
+      <w:r>
+        <w:rPr>
+          <w:rFonts w:hint="eastAsia"/>
+        </w:rPr>
+        <w:t>redhat</w:t>
+      </w:r>
+      <w:proofErr w:type="spellEnd"/>
+      <w:r>
+        <w:rPr>
+          <w:rFonts w:hint="eastAsia"/>
+        </w:rPr>
+        <w:t>-release</w:t>
+      </w:r>
+    </w:p>
+    <w:p>
       <w:pPr>
-        <w:rPr>
-          <w:rFonts w:hint="eastAsia"/>
-        </w:rPr>
+        <w:pStyle w:val="2"/>
       </w:pPr>
-      <w:proofErr w:type="spellStart"/>
-      <w:r>
-        <w:rPr>
-          <w:rFonts w:hint="eastAsia"/>
-        </w:rPr>
-        <w:t>lsa_release</w:t>
-      </w:r>
-      <w:proofErr w:type="spellEnd"/>
-      <w:r>
-        <w:rPr>
-          <w:rFonts w:hint="eastAsia"/>
-        </w:rPr>
-        <w:t xml:space="preserve"> </w:t>
-      </w:r>
-      <w:r>
-        <w:t>–</w:t>
-      </w:r>
-      <w:r>
-        <w:rPr>
-          <w:rFonts w:hint="eastAsia"/>
-        </w:rPr>
-        <w:t>a</w:t>
+      <w:r>
+        <w:rPr>
+          <w:rFonts w:hint="eastAsia"/>
+        </w:rPr>
+        <w:t>拷贝、</w:t>
+      </w:r>
+      <w:proofErr w:type="gramStart"/>
+      <w:r>
+        <w:rPr>
+          <w:rFonts w:hint="eastAsia"/>
+        </w:rPr>
+        <w:t>黏黏</w:t>
+      </w:r>
+      <w:proofErr w:type="gramEnd"/>
+      <w:r>
+        <w:rPr>
+          <w:rFonts w:hint="eastAsia"/>
+        </w:rPr>
+        <w:t>、剪切命令</w:t>
+      </w:r>
+    </w:p>
+    <w:p>
+      <w:r>
+        <w:rPr>
+          <w:rFonts w:hint="eastAsia"/>
+        </w:rPr>
+        <w:t>当光标到指定位置，使用</w:t>
+      </w:r>
+      <w:proofErr w:type="spellStart"/>
+      <w:r>
+        <w:rPr>
+          <w:rFonts w:hint="eastAsia"/>
+        </w:rPr>
+        <w:t>yy</w:t>
+      </w:r>
+      <w:proofErr w:type="spellEnd"/>
+      <w:r>
+        <w:rPr>
+          <w:rFonts w:hint="eastAsia"/>
+        </w:rPr>
+        <w:t>拷贝一行，然后使用</w:t>
+      </w:r>
+      <w:r>
+        <w:rPr>
+          <w:rFonts w:hint="eastAsia"/>
+        </w:rPr>
+        <w:t>p</w:t>
+      </w:r>
+      <w:r>
+        <w:rPr>
+          <w:rFonts w:hint="eastAsia"/>
+        </w:rPr>
+        <w:t>，直接</w:t>
+      </w:r>
+      <w:proofErr w:type="gramStart"/>
+      <w:r>
+        <w:rPr>
+          <w:rFonts w:hint="eastAsia"/>
+        </w:rPr>
+        <w:t>黏黏</w:t>
+      </w:r>
+      <w:proofErr w:type="gramEnd"/>
+      <w:r>
+        <w:rPr>
+          <w:rFonts w:hint="eastAsia"/>
+        </w:rPr>
+        <w:t>。如果是要</w:t>
+      </w:r>
+      <w:r>
+        <w:rPr>
+          <w:rFonts w:hint="eastAsia"/>
+        </w:rPr>
+        <w:t>3</w:t>
+      </w:r>
+      <w:r>
+        <w:rPr>
+          <w:rFonts w:hint="eastAsia"/>
+        </w:rPr>
+        <w:t>行的话，则是</w:t>
+      </w:r>
+      <w:r>
+        <w:rPr>
+          <w:rFonts w:hint="eastAsia"/>
+        </w:rPr>
+        <w:t>3yy</w:t>
+      </w:r>
+      <w:r>
+        <w:rPr>
+          <w:rFonts w:hint="eastAsia"/>
+        </w:rPr>
+        <w:t>这样。</w:t>
+      </w:r>
+    </w:p>
+    <w:p>
+      <w:r>
+        <w:rPr>
+          <w:rFonts w:hint="eastAsia"/>
+        </w:rPr>
+        <w:t>剪切是</w:t>
+      </w:r>
+      <w:proofErr w:type="spellStart"/>
+      <w:r>
+        <w:rPr>
+          <w:rFonts w:hint="eastAsia"/>
+        </w:rPr>
+        <w:t>dd</w:t>
+      </w:r>
+      <w:proofErr w:type="spellEnd"/>
+      <w:r>
+        <w:rPr>
+          <w:rFonts w:hint="eastAsia"/>
+        </w:rPr>
+        <w:t>、剪切三行就是</w:t>
+      </w:r>
+      <w:r>
+        <w:rPr>
+          <w:rFonts w:hint="eastAsia"/>
+        </w:rPr>
+        <w:t>3dd</w:t>
       </w:r>
     </w:p>
     <w:p>
       <w:pPr>
-        <w:rPr>
-          <w:rFonts w:hint="eastAsia"/>
-        </w:rPr>
+        <w:pStyle w:val="2"/>
+      </w:pPr>
+      <w:proofErr w:type="spellStart"/>
+      <w:r>
+        <w:rPr>
+          <w:rFonts w:hint="eastAsia"/>
+        </w:rPr>
+        <w:t>linux</w:t>
+      </w:r>
+      <w:proofErr w:type="spellEnd"/>
+      <w:r>
+        <w:rPr>
+          <w:rFonts w:hint="eastAsia"/>
+        </w:rPr>
+        <w:t>监控</w:t>
+      </w:r>
+    </w:p>
+    <w:p>
+      <w:pPr>
+        <w:pStyle w:val="3"/>
       </w:pPr>
       <w:proofErr w:type="gramStart"/>
       <w:r>
         <w:rPr>
           <w:rFonts w:hint="eastAsia"/>
         </w:rPr>
-        <w:t>cat</w:t>
+        <w:t>top</w:t>
       </w:r>
       <w:proofErr w:type="gramEnd"/>
-      <w:r>
-        <w:rPr>
-          <w:rFonts w:hint="eastAsia"/>
-        </w:rPr>
-        <w:t xml:space="preserve"> /</w:t>
-      </w:r>
-      <w:proofErr w:type="spellStart"/>
-      <w:r>
-        <w:rPr>
-          <w:rFonts w:hint="eastAsia"/>
-        </w:rPr>
-        <w:t>etc</w:t>
-      </w:r>
-      <w:proofErr w:type="spellEnd"/>
-      <w:r>
-        <w:rPr>
-          <w:rFonts w:hint="eastAsia"/>
-        </w:rPr>
-        <w:t>/</w:t>
-      </w:r>
-      <w:proofErr w:type="spellStart"/>
-      <w:r>
-        <w:rPr>
-          <w:rFonts w:hint="eastAsia"/>
-        </w:rPr>
-        <w:t>redhat</w:t>
-      </w:r>
-      <w:proofErr w:type="spellEnd"/>
-      <w:r>
-        <w:rPr>
-          <w:rFonts w:hint="eastAsia"/>
-        </w:rPr>
-        <w:t>-release</w:t>
-      </w:r>
-    </w:p>
-    <w:p>
-      <w:pPr>
-        <w:pStyle w:val="2"/>
-        <w:rPr>
-          <w:rFonts w:hint="eastAsia"/>
-        </w:rPr>
-      </w:pPr>
-      <w:r>
-        <w:rPr>
-          <w:rFonts w:hint="eastAsia"/>
-        </w:rPr>
-        <w:t>拷贝、</w:t>
-      </w:r>
-      <w:proofErr w:type="gramStart"/>
-      <w:r>
-        <w:rPr>
-          <w:rFonts w:hint="eastAsia"/>
-        </w:rPr>
-        <w:t>黏黏</w:t>
-      </w:r>
-      <w:proofErr w:type="gramEnd"/>
-      <w:r>
-        <w:rPr>
-          <w:rFonts w:hint="eastAsia"/>
-        </w:rPr>
-        <w:t>、剪切命令</w:t>
-      </w:r>
-    </w:p>
-    <w:p>
-      <w:pPr>
-        <w:rPr>
-          <w:rFonts w:hint="eastAsia"/>
-        </w:rPr>
-      </w:pPr>
-      <w:r>
-        <w:rPr>
-          <w:rFonts w:hint="eastAsia"/>
-        </w:rPr>
-        <w:t>当光标到指定位置，使用</w:t>
-      </w:r>
-      <w:proofErr w:type="spellStart"/>
-      <w:r>
-        <w:rPr>
-          <w:rFonts w:hint="eastAsia"/>
-        </w:rPr>
-        <w:t>yy</w:t>
-      </w:r>
-      <w:proofErr w:type="spellEnd"/>
-      <w:r>
-        <w:rPr>
-          <w:rFonts w:hint="eastAsia"/>
-        </w:rPr>
-        <w:t>拷贝一行，然后使用</w:t>
-      </w:r>
-      <w:r>
-        <w:rPr>
-          <w:rFonts w:hint="eastAsia"/>
-        </w:rPr>
-        <w:t>p</w:t>
-      </w:r>
-      <w:r>
-        <w:rPr>
-          <w:rFonts w:hint="eastAsia"/>
-        </w:rPr>
-        <w:t>，直接</w:t>
-      </w:r>
-      <w:proofErr w:type="gramStart"/>
-      <w:r>
-        <w:rPr>
-          <w:rFonts w:hint="eastAsia"/>
-        </w:rPr>
-        <w:t>黏黏</w:t>
-      </w:r>
-      <w:proofErr w:type="gramEnd"/>
-      <w:r>
-        <w:rPr>
-          <w:rFonts w:hint="eastAsia"/>
-        </w:rPr>
-        <w:t>。如果是要</w:t>
-      </w:r>
-      <w:r>
-        <w:rPr>
-          <w:rFonts w:hint="eastAsia"/>
-        </w:rPr>
-        <w:t>3</w:t>
-      </w:r>
-      <w:r>
-        <w:rPr>
-          <w:rFonts w:hint="eastAsia"/>
-        </w:rPr>
-        <w:t>行的话，则是</w:t>
-      </w:r>
-      <w:r>
-        <w:rPr>
-          <w:rFonts w:hint="eastAsia"/>
-        </w:rPr>
-        <w:t>3yy</w:t>
-      </w:r>
-      <w:r>
-        <w:rPr>
-          <w:rFonts w:hint="eastAsia"/>
-        </w:rPr>
-        <w:t>这样。</w:t>
-      </w:r>
-    </w:p>
-    <w:p>
-      <w:pPr>
-        <w:rPr>
-          <w:rFonts w:hint="eastAsia"/>
-        </w:rPr>
-      </w:pPr>
-      <w:r>
-        <w:rPr>
-          <w:rFonts w:hint="eastAsia"/>
-        </w:rPr>
-        <w:t>剪切是</w:t>
-      </w:r>
-      <w:proofErr w:type="spellStart"/>
-      <w:r>
-        <w:rPr>
-          <w:rFonts w:hint="eastAsia"/>
-        </w:rPr>
-        <w:t>dd</w:t>
-      </w:r>
-      <w:proofErr w:type="spellEnd"/>
-      <w:r>
-        <w:rPr>
-          <w:rFonts w:hint="eastAsia"/>
-        </w:rPr>
-        <w:t>、剪切三行就是</w:t>
-      </w:r>
-      <w:r>
-        <w:rPr>
-          <w:rFonts w:hint="eastAsia"/>
-        </w:rPr>
-        <w:t>3dd</w:t>
-      </w:r>
-    </w:p>
-    <w:p>
-      <w:pPr>
-        <w:pStyle w:val="2"/>
-        <w:rPr>
-          <w:rFonts w:hint="eastAsia"/>
-        </w:rPr>
-      </w:pPr>
-      <w:proofErr w:type="spellStart"/>
-      <w:r>
-        <w:rPr>
-          <w:rFonts w:hint="eastAsia"/>
-        </w:rPr>
-        <w:t>linux</w:t>
-      </w:r>
-      <w:proofErr w:type="spellEnd"/>
-      <w:r>
-        <w:rPr>
-          <w:rFonts w:hint="eastAsia"/>
-        </w:rPr>
-        <w:t>监控</w:t>
+    </w:p>
+    <w:p>
+      <w:proofErr w:type="spellStart"/>
+      <w:r>
+        <w:rPr>
+          <w:rFonts w:hint="eastAsia"/>
+        </w:rPr>
+        <w:t>cpu</w:t>
+      </w:r>
+      <w:proofErr w:type="spellEnd"/>
+      <w:r>
+        <w:rPr>
+          <w:rFonts w:hint="eastAsia"/>
+        </w:rPr>
+        <w:t>、内存等监控</w:t>
       </w:r>
     </w:p>
     <w:p>
       <w:pPr>
         <w:pStyle w:val="3"/>
-        <w:rPr>
-          <w:rFonts w:hint="eastAsia"/>
-        </w:rPr>
-      </w:pPr>
-      <w:proofErr w:type="gramStart"/>
-      <w:r>
-        <w:rPr>
-          <w:rFonts w:hint="eastAsia"/>
-        </w:rPr>
-        <w:t>top</w:t>
-      </w:r>
-      <w:proofErr w:type="gramEnd"/>
-    </w:p>
-    <w:p>
-      <w:pPr>
-        <w:rPr>
-          <w:rFonts w:hint="eastAsia"/>
-        </w:rPr>
-      </w:pPr>
-      <w:proofErr w:type="spellStart"/>
-      <w:r>
-        <w:rPr>
-          <w:rFonts w:hint="eastAsia"/>
-        </w:rPr>
-        <w:t>cpu</w:t>
-      </w:r>
-      <w:proofErr w:type="spellEnd"/>
-      <w:r>
-        <w:rPr>
-          <w:rFonts w:hint="eastAsia"/>
-        </w:rPr>
-        <w:t>、内存等监控</w:t>
-      </w:r>
-    </w:p>
-    <w:p>
-      <w:pPr>
-        <w:pStyle w:val="3"/>
-        <w:rPr>
-          <w:rFonts w:hint="eastAsia"/>
-        </w:rPr>
       </w:pPr>
       <w:proofErr w:type="spellStart"/>
       <w:proofErr w:type="gramStart"/>
@@ -792,11 +693,6 @@
       <w:proofErr w:type="gramEnd"/>
     </w:p>
     <w:p>
-      <w:pPr>
-        <w:rPr>
-          <w:rFonts w:hint="eastAsia"/>
-        </w:rPr>
-      </w:pPr>
       <w:proofErr w:type="spellStart"/>
       <w:r>
         <w:rPr>
@@ -813,11 +709,6 @@
       </w:r>
     </w:p>
     <w:p>
-      <w:pPr>
-        <w:rPr>
-          <w:rFonts w:hint="eastAsia"/>
-        </w:rPr>
-      </w:pPr>
       <w:r>
         <w:rPr>
           <w:noProof/>
@@ -860,11 +751,6 @@
       </w:r>
     </w:p>
     <w:p>
-      <w:pPr>
-        <w:rPr>
-          <w:rFonts w:hint="eastAsia"/>
-        </w:rPr>
-      </w:pPr>
       <w:r>
         <w:rPr>
           <w:rFonts w:hint="eastAsia"/>
@@ -923,9 +809,6 @@
     <w:p>
       <w:pPr>
         <w:pStyle w:val="3"/>
-        <w:rPr>
-          <w:rFonts w:hint="eastAsia"/>
-        </w:rPr>
       </w:pPr>
       <w:proofErr w:type="gramStart"/>
       <w:r>
@@ -937,11 +820,6 @@
       <w:proofErr w:type="gramEnd"/>
     </w:p>
     <w:p>
-      <w:pPr>
-        <w:rPr>
-          <w:rFonts w:hint="eastAsia"/>
-        </w:rPr>
-      </w:pPr>
       <w:r>
         <w:rPr>
           <w:rFonts w:hint="eastAsia"/>
@@ -952,9 +830,6 @@
     <w:p>
       <w:pPr>
         <w:pStyle w:val="3"/>
-        <w:rPr>
-          <w:rFonts w:hint="eastAsia"/>
-        </w:rPr>
       </w:pPr>
       <w:r>
         <w:rPr>
@@ -964,11 +839,6 @@
       </w:r>
     </w:p>
     <w:p>
-      <w:pPr>
-        <w:rPr>
-          <w:rFonts w:hint="eastAsia"/>
-        </w:rPr>
-      </w:pPr>
       <w:proofErr w:type="spellStart"/>
       <w:proofErr w:type="gramStart"/>
       <w:r>
@@ -998,9 +868,6 @@
     <w:p>
       <w:pPr>
         <w:pStyle w:val="3"/>
-        <w:rPr>
-          <w:rFonts w:hint="eastAsia"/>
-        </w:rPr>
       </w:pPr>
       <w:r>
         <w:rPr>
@@ -1010,11 +877,6 @@
       </w:r>
     </w:p>
     <w:p>
-      <w:pPr>
-        <w:rPr>
-          <w:rFonts w:hint="eastAsia"/>
-        </w:rPr>
-      </w:pPr>
       <w:proofErr w:type="gramStart"/>
       <w:r>
         <w:rPr>
@@ -1049,11 +911,6 @@
       </w:r>
     </w:p>
     <w:p>
-      <w:pPr>
-        <w:rPr>
-          <w:rFonts w:hint="eastAsia"/>
-        </w:rPr>
-      </w:pPr>
       <w:r>
         <w:rPr>
           <w:rFonts w:hint="eastAsia"/>
@@ -1101,9 +958,6 @@
     <w:p>
       <w:pPr>
         <w:pStyle w:val="3"/>
-        <w:rPr>
-          <w:rFonts w:hint="eastAsia"/>
-        </w:rPr>
       </w:pPr>
       <w:r>
         <w:rPr>
@@ -1113,98 +967,79 @@
       </w:r>
     </w:p>
     <w:p>
+      <w:proofErr w:type="spellStart"/>
+      <w:proofErr w:type="gramStart"/>
+      <w:r>
+        <w:rPr>
+          <w:rFonts w:hint="eastAsia"/>
+        </w:rPr>
+        <w:t>ls</w:t>
+      </w:r>
+      <w:proofErr w:type="spellEnd"/>
+      <w:proofErr w:type="gramEnd"/>
+      <w:r>
+        <w:rPr>
+          <w:rFonts w:hint="eastAsia"/>
+        </w:rPr>
+        <w:t xml:space="preserve"> </w:t>
+      </w:r>
+      <w:r>
+        <w:t>–</w:t>
+      </w:r>
+      <w:proofErr w:type="spellStart"/>
+      <w:r>
+        <w:rPr>
+          <w:rFonts w:hint="eastAsia"/>
+        </w:rPr>
+        <w:t>lht</w:t>
+      </w:r>
+      <w:proofErr w:type="spellEnd"/>
+      <w:r>
+        <w:rPr>
+          <w:rFonts w:hint="eastAsia"/>
+        </w:rPr>
+        <w:t xml:space="preserve"> xxx</w:t>
+      </w:r>
+    </w:p>
+    <w:p>
+      <w:proofErr w:type="gramStart"/>
+      <w:r>
+        <w:rPr>
+          <w:rFonts w:hint="eastAsia"/>
+        </w:rPr>
+        <w:t>du</w:t>
+      </w:r>
+      <w:proofErr w:type="gramEnd"/>
+      <w:r>
+        <w:rPr>
+          <w:rFonts w:hint="eastAsia"/>
+        </w:rPr>
+        <w:t xml:space="preserve"> </w:t>
+      </w:r>
+      <w:r>
+        <w:t>–</w:t>
+      </w:r>
+      <w:r>
+        <w:rPr>
+          <w:rFonts w:hint="eastAsia"/>
+        </w:rPr>
+        <w:t>h xxx</w:t>
+      </w:r>
+    </w:p>
+    <w:p>
       <w:pPr>
-        <w:rPr>
-          <w:rFonts w:hint="eastAsia"/>
-        </w:rPr>
-      </w:pPr>
-      <w:proofErr w:type="spellStart"/>
-      <w:proofErr w:type="gramStart"/>
-      <w:r>
-        <w:rPr>
-          <w:rFonts w:hint="eastAsia"/>
-        </w:rPr>
-        <w:t>ls</w:t>
-      </w:r>
-      <w:proofErr w:type="spellEnd"/>
-      <w:proofErr w:type="gramEnd"/>
-      <w:r>
-        <w:rPr>
-          <w:rFonts w:hint="eastAsia"/>
-        </w:rPr>
-        <w:t xml:space="preserve"> </w:t>
-      </w:r>
-      <w:r>
-        <w:t>–</w:t>
-      </w:r>
-      <w:proofErr w:type="spellStart"/>
-      <w:r>
-        <w:rPr>
-          <w:rFonts w:hint="eastAsia"/>
-        </w:rPr>
-        <w:t>lht</w:t>
-      </w:r>
-      <w:proofErr w:type="spellEnd"/>
-      <w:r>
-        <w:rPr>
-          <w:rFonts w:hint="eastAsia"/>
-        </w:rPr>
-        <w:t xml:space="preserve"> xxx</w:t>
-      </w:r>
-    </w:p>
-    <w:p>
-      <w:pPr>
-        <w:rPr>
-          <w:rFonts w:hint="eastAsia"/>
-        </w:rPr>
-      </w:pPr>
-      <w:proofErr w:type="gramStart"/>
-      <w:r>
-        <w:rPr>
-          <w:rFonts w:hint="eastAsia"/>
-        </w:rPr>
-        <w:t>du</w:t>
-      </w:r>
-      <w:proofErr w:type="gramEnd"/>
-      <w:r>
-        <w:rPr>
-          <w:rFonts w:hint="eastAsia"/>
-        </w:rPr>
-        <w:t xml:space="preserve"> </w:t>
-      </w:r>
-      <w:r>
-        <w:t>–</w:t>
-      </w:r>
-      <w:r>
-        <w:rPr>
-          <w:rFonts w:hint="eastAsia"/>
-        </w:rPr>
-        <w:t>h xxx</w:t>
-      </w:r>
-    </w:p>
-    <w:p>
-      <w:pPr>
-        <w:rPr>
-          <w:rFonts w:ascii="Helvetica" w:hAnsi="Helvetica" w:cs="Helvetica" w:hint="eastAsia"/>
-          <w:color w:val="000000"/>
-          <w:szCs w:val="21"/>
-          <w:shd w:val="clear" w:color="auto" w:fill="FFFFFF"/>
-        </w:rPr>
-      </w:pPr>
-      <w:r>
-        <w:rPr>
-          <w:rFonts w:hint="eastAsia"/>
-        </w:rPr>
-        <w:t>-h</w:t>
-      </w:r>
-      <w:r>
         <w:rPr>
           <w:rFonts w:ascii="Helvetica" w:hAnsi="Helvetica" w:cs="Helvetica"/>
           <w:color w:val="000000"/>
           <w:szCs w:val="21"/>
           <w:shd w:val="clear" w:color="auto" w:fill="FFFFFF"/>
         </w:rPr>
-        <w:t>或</w:t>
+      </w:pPr>
+      <w:r>
+        <w:rPr>
+          <w:rFonts w:hint="eastAsia"/>
+        </w:rPr>
+        <w:t>-h</w:t>
       </w:r>
       <w:r>
         <w:rPr>
@@ -1213,7 +1048,7 @@
           <w:szCs w:val="21"/>
           <w:shd w:val="clear" w:color="auto" w:fill="FFFFFF"/>
         </w:rPr>
-        <w:t>--human-readable  </w:t>
+        <w:t>或</w:t>
       </w:r>
       <w:r>
         <w:rPr>
@@ -1222,7 +1057,7 @@
           <w:szCs w:val="21"/>
           <w:shd w:val="clear" w:color="auto" w:fill="FFFFFF"/>
         </w:rPr>
-        <w:t>以</w:t>
+        <w:t>--human-readable  </w:t>
       </w:r>
       <w:r>
         <w:rPr>
@@ -1231,7 +1066,7 @@
           <w:szCs w:val="21"/>
           <w:shd w:val="clear" w:color="auto" w:fill="FFFFFF"/>
         </w:rPr>
-        <w:t>K</w:t>
+        <w:t>以</w:t>
       </w:r>
       <w:r>
         <w:rPr>
@@ -1240,7 +1075,7 @@
           <w:szCs w:val="21"/>
           <w:shd w:val="clear" w:color="auto" w:fill="FFFFFF"/>
         </w:rPr>
-        <w:t>，</w:t>
+        <w:t>K</w:t>
       </w:r>
       <w:r>
         <w:rPr>
@@ -1249,7 +1084,7 @@
           <w:szCs w:val="21"/>
           <w:shd w:val="clear" w:color="auto" w:fill="FFFFFF"/>
         </w:rPr>
-        <w:t>M</w:t>
+        <w:t>，</w:t>
       </w:r>
       <w:r>
         <w:rPr>
@@ -1258,7 +1093,7 @@
           <w:szCs w:val="21"/>
           <w:shd w:val="clear" w:color="auto" w:fill="FFFFFF"/>
         </w:rPr>
-        <w:t>，</w:t>
+        <w:t>M</w:t>
       </w:r>
       <w:r>
         <w:rPr>
@@ -1267,7 +1102,7 @@
           <w:szCs w:val="21"/>
           <w:shd w:val="clear" w:color="auto" w:fill="FFFFFF"/>
         </w:rPr>
-        <w:t>G</w:t>
+        <w:t>，</w:t>
       </w:r>
       <w:r>
         <w:rPr>
@@ -1276,15 +1111,21 @@
           <w:szCs w:val="21"/>
           <w:shd w:val="clear" w:color="auto" w:fill="FFFFFF"/>
         </w:rPr>
+        <w:t>G</w:t>
+      </w:r>
+      <w:r>
+        <w:rPr>
+          <w:rFonts w:ascii="Helvetica" w:hAnsi="Helvetica" w:cs="Helvetica"/>
+          <w:color w:val="000000"/>
+          <w:szCs w:val="21"/>
+          <w:shd w:val="clear" w:color="auto" w:fill="FFFFFF"/>
+        </w:rPr>
         <w:t>为单位，提高信息的可读性</w:t>
       </w:r>
     </w:p>
     <w:p>
       <w:pPr>
         <w:pStyle w:val="1"/>
-        <w:rPr>
-          <w:rFonts w:hint="eastAsia"/>
-        </w:rPr>
       </w:pPr>
       <w:proofErr w:type="spellStart"/>
       <w:proofErr w:type="gramStart"/>
@@ -1300,9 +1141,6 @@
     <w:p>
       <w:pPr>
         <w:pStyle w:val="2"/>
-        <w:rPr>
-          <w:rFonts w:hint="eastAsia"/>
-        </w:rPr>
       </w:pPr>
       <w:r>
         <w:rPr>
@@ -1312,11 +1150,6 @@
       </w:r>
     </w:p>
     <w:p>
-      <w:pPr>
-        <w:rPr>
-          <w:rFonts w:hint="eastAsia"/>
-        </w:rPr>
-      </w:pPr>
       <w:r>
         <w:rPr>
           <w:rFonts w:hint="eastAsia"/>
@@ -1349,11 +1182,6 @@
       </w:r>
     </w:p>
     <w:p>
-      <w:pPr>
-        <w:rPr>
-          <w:rFonts w:hint="eastAsia"/>
-        </w:rPr>
-      </w:pPr>
       <w:r>
         <w:rPr>
           <w:rFonts w:hint="eastAsia"/>
@@ -1401,9 +1229,6 @@
     <w:p>
       <w:pPr>
         <w:pStyle w:val="3"/>
-        <w:rPr>
-          <w:rFonts w:hint="eastAsia"/>
-        </w:rPr>
       </w:pPr>
       <w:r>
         <w:rPr>
@@ -1442,11 +1267,6 @@
       </w:r>
     </w:p>
     <w:p>
-      <w:pPr>
-        <w:rPr>
-          <w:rFonts w:hint="eastAsia"/>
-        </w:rPr>
-      </w:pPr>
       <w:r>
         <w:rPr>
           <w:noProof/>
@@ -1489,11 +1309,6 @@
       </w:r>
     </w:p>
     <w:p>
-      <w:pPr>
-        <w:rPr>
-          <w:rFonts w:hint="eastAsia"/>
-        </w:rPr>
-      </w:pPr>
       <w:r>
         <w:rPr>
           <w:rFonts w:hint="eastAsia"/>
@@ -1525,9 +1340,6 @@
     <w:p>
       <w:pPr>
         <w:pStyle w:val="2"/>
-        <w:rPr>
-          <w:rFonts w:hint="eastAsia"/>
-        </w:rPr>
       </w:pPr>
       <w:r>
         <w:rPr>
@@ -1537,11 +1349,6 @@
       </w:r>
     </w:p>
     <w:p>
-      <w:pPr>
-        <w:rPr>
-          <w:rFonts w:hint="eastAsia"/>
-        </w:rPr>
-      </w:pPr>
       <w:proofErr w:type="spellStart"/>
       <w:r>
         <w:rPr>
@@ -1580,11 +1387,6 @@
       <w:proofErr w:type="spellEnd"/>
     </w:p>
     <w:p>
-      <w:pPr>
-        <w:rPr>
-          <w:rFonts w:hint="eastAsia"/>
-        </w:rPr>
-      </w:pPr>
       <w:r>
         <w:rPr>
           <w:rFonts w:hint="eastAsia"/>
@@ -1655,11 +1457,6 @@
       </w:r>
     </w:p>
     <w:p>
-      <w:pPr>
-        <w:rPr>
-          <w:rFonts w:hint="eastAsia"/>
-        </w:rPr>
-      </w:pPr>
       <w:r>
         <w:rPr>
           <w:rFonts w:hint="eastAsia"/>
@@ -1767,19 +1564,10 @@
         <w:t>初始化数据库目录</w:t>
       </w:r>
     </w:p>
-    <w:p>
-      <w:pPr>
-        <w:rPr>
-          <w:rFonts w:hint="eastAsia"/>
-        </w:rPr>
-      </w:pPr>
-    </w:p>
+    <w:p/>
     <w:p>
       <w:pPr>
         <w:pStyle w:val="2"/>
-        <w:rPr>
-          <w:rFonts w:hint="eastAsia"/>
-        </w:rPr>
       </w:pPr>
       <w:r>
         <w:rPr>
@@ -1803,40 +1591,270 @@
       </w:r>
     </w:p>
     <w:p>
+      <w:r>
+        <w:rPr>
+          <w:rFonts w:hint="eastAsia"/>
+        </w:rPr>
+        <w:t>进入</w:t>
+      </w:r>
+      <w:proofErr w:type="spellStart"/>
+      <w:r>
+        <w:rPr>
+          <w:rFonts w:hint="eastAsia"/>
+        </w:rPr>
+        <w:t>pg_sql</w:t>
+      </w:r>
+      <w:proofErr w:type="spellEnd"/>
+      <w:r>
+        <w:rPr>
+          <w:rFonts w:hint="eastAsia"/>
+        </w:rPr>
+        <w:t>的命令界面：</w:t>
+      </w:r>
+      <w:proofErr w:type="spellStart"/>
+      <w:proofErr w:type="gramStart"/>
+      <w:r>
+        <w:rPr>
+          <w:rFonts w:hint="eastAsia"/>
+        </w:rPr>
+        <w:t>psql</w:t>
+      </w:r>
+      <w:proofErr w:type="spellEnd"/>
+      <w:proofErr w:type="gramEnd"/>
+      <w:r>
+        <w:rPr>
+          <w:rFonts w:hint="eastAsia"/>
+        </w:rPr>
+        <w:t xml:space="preserve"> </w:t>
+      </w:r>
+      <w:r>
+        <w:t>–</w:t>
+      </w:r>
+      <w:r>
+        <w:rPr>
+          <w:rFonts w:hint="eastAsia"/>
+        </w:rPr>
+        <w:t xml:space="preserve">U </w:t>
+      </w:r>
+      <w:proofErr w:type="spellStart"/>
+      <w:r>
+        <w:rPr>
+          <w:rFonts w:hint="eastAsia"/>
+        </w:rPr>
+        <w:t>postgres</w:t>
+      </w:r>
+      <w:proofErr w:type="spellEnd"/>
+      <w:r>
+        <w:rPr>
+          <w:rFonts w:hint="eastAsia"/>
+        </w:rPr>
+        <w:t xml:space="preserve"> </w:t>
+      </w:r>
+      <w:r>
+        <w:t>–</w:t>
+      </w:r>
+      <w:r>
+        <w:rPr>
+          <w:rFonts w:hint="eastAsia"/>
+        </w:rPr>
+        <w:t>p 6543;</w:t>
+      </w:r>
+    </w:p>
+    <w:p>
+      <w:proofErr w:type="gramStart"/>
+      <w:r>
+        <w:rPr>
+          <w:rFonts w:hint="eastAsia"/>
+        </w:rPr>
+        <w:t>alter</w:t>
+      </w:r>
+      <w:proofErr w:type="gramEnd"/>
+      <w:r>
+        <w:rPr>
+          <w:rFonts w:hint="eastAsia"/>
+        </w:rPr>
+        <w:t xml:space="preserve"> role </w:t>
+      </w:r>
+      <w:proofErr w:type="spellStart"/>
+      <w:r>
+        <w:rPr>
+          <w:rFonts w:hint="eastAsia"/>
+        </w:rPr>
+        <w:t>postgres</w:t>
+      </w:r>
+      <w:proofErr w:type="spellEnd"/>
+      <w:r>
+        <w:rPr>
+          <w:rFonts w:hint="eastAsia"/>
+        </w:rPr>
+        <w:t xml:space="preserve"> with password </w:t>
+      </w:r>
+      <w:r>
+        <w:t>‘</w:t>
+      </w:r>
+      <w:r>
+        <w:rPr>
+          <w:rFonts w:hint="eastAsia"/>
+        </w:rPr>
+        <w:t>xxx</w:t>
+      </w:r>
+      <w:r>
+        <w:t>’</w:t>
+      </w:r>
+      <w:r>
+        <w:rPr>
+          <w:rFonts w:hint="eastAsia"/>
+        </w:rPr>
+        <w:t>;</w:t>
+      </w:r>
+    </w:p>
+    <w:p>
+      <w:r>
+        <w:rPr>
+          <w:rFonts w:hint="eastAsia"/>
+        </w:rPr>
+        <w:t>修改</w:t>
+      </w:r>
+      <w:proofErr w:type="spellStart"/>
+      <w:r>
+        <w:rPr>
+          <w:rFonts w:hint="eastAsia"/>
+        </w:rPr>
+        <w:t>pg_hba.conf</w:t>
+      </w:r>
+      <w:proofErr w:type="spellEnd"/>
+      <w:r>
+        <w:rPr>
+          <w:rFonts w:hint="eastAsia"/>
+        </w:rPr>
+        <w:t>的文件</w:t>
+      </w:r>
+    </w:p>
+    <w:p>
       <w:pPr>
-        <w:rPr>
-          <w:rFonts w:hint="eastAsia"/>
-        </w:rPr>
+        <w:pStyle w:val="2"/>
       </w:pPr>
       <w:r>
         <w:rPr>
           <w:rFonts w:hint="eastAsia"/>
         </w:rPr>
-        <w:t>进入</w:t>
-      </w:r>
-      <w:proofErr w:type="spellStart"/>
-      <w:r>
-        <w:rPr>
-          <w:rFonts w:hint="eastAsia"/>
-        </w:rPr>
-        <w:t>pg_sql</w:t>
-      </w:r>
-      <w:proofErr w:type="spellEnd"/>
-      <w:r>
-        <w:rPr>
-          <w:rFonts w:hint="eastAsia"/>
-        </w:rPr>
-        <w:t>的命令界面：</w:t>
-      </w:r>
-      <w:proofErr w:type="spellStart"/>
+        <w:t>迁移数据库</w:t>
+      </w:r>
+    </w:p>
+    <w:p>
+      <w:pPr>
+        <w:pStyle w:val="3"/>
+      </w:pPr>
+      <w:r>
+        <w:rPr>
+          <w:rFonts w:hint="eastAsia"/>
+        </w:rPr>
+        <w:t>备份旧的数据库</w:t>
+      </w:r>
+    </w:p>
+    <w:p>
+      <w:proofErr w:type="spellStart"/>
+      <w:r>
+        <w:rPr>
+          <w:rFonts w:hint="eastAsia"/>
+        </w:rPr>
+        <w:t>pg_dumpall</w:t>
+      </w:r>
+      <w:proofErr w:type="spellEnd"/>
+      <w:r>
+        <w:rPr>
+          <w:rFonts w:hint="eastAsia"/>
+        </w:rPr>
+        <w:t xml:space="preserve"> </w:t>
+      </w:r>
+      <w:r>
+        <w:t>–</w:t>
+      </w:r>
+      <w:r>
+        <w:rPr>
+          <w:rFonts w:hint="eastAsia"/>
+        </w:rPr>
+        <w:t xml:space="preserve">U </w:t>
+      </w:r>
+      <w:proofErr w:type="spellStart"/>
+      <w:r>
+        <w:rPr>
+          <w:rFonts w:hint="eastAsia"/>
+        </w:rPr>
+        <w:t>postgres</w:t>
+      </w:r>
+      <w:proofErr w:type="spellEnd"/>
+      <w:r>
+        <w:rPr>
+          <w:rFonts w:hint="eastAsia"/>
+        </w:rPr>
+        <w:t xml:space="preserve"> </w:t>
+      </w:r>
+      <w:r>
+        <w:t>–</w:t>
+      </w:r>
+      <w:r>
+        <w:rPr>
+          <w:rFonts w:hint="eastAsia"/>
+        </w:rPr>
+        <w:t xml:space="preserve">p port &gt; </w:t>
+      </w:r>
+      <w:proofErr w:type="spellStart"/>
+      <w:r>
+        <w:rPr>
+          <w:rFonts w:hint="eastAsia"/>
+        </w:rPr>
+        <w:t>xxx.sql</w:t>
+      </w:r>
+      <w:proofErr w:type="spellEnd"/>
+    </w:p>
+    <w:p/>
+    <w:p>
+      <w:pPr>
+        <w:pStyle w:val="1"/>
+      </w:pPr>
+      <w:proofErr w:type="spellStart"/>
+      <w:r>
+        <w:rPr>
+          <w:rFonts w:hint="eastAsia"/>
+        </w:rPr>
+        <w:t>jdk</w:t>
+      </w:r>
+      <w:proofErr w:type="spellEnd"/>
+      <w:r>
+        <w:rPr>
+          <w:rFonts w:hint="eastAsia"/>
+        </w:rPr>
+        <w:t>安装</w:t>
+      </w:r>
+    </w:p>
+    <w:p>
+      <w:pPr>
+        <w:pStyle w:val="2"/>
+      </w:pPr>
+      <w:r>
+        <w:rPr>
+          <w:rFonts w:hint="eastAsia"/>
+        </w:rPr>
+        <w:t>解压</w:t>
+      </w:r>
+      <w:proofErr w:type="spellStart"/>
+      <w:r>
+        <w:rPr>
+          <w:rFonts w:hint="eastAsia"/>
+        </w:rPr>
+        <w:t>jdk</w:t>
+      </w:r>
+      <w:proofErr w:type="spellEnd"/>
+    </w:p>
+    <w:p>
       <w:proofErr w:type="gramStart"/>
       <w:r>
         <w:rPr>
           <w:rFonts w:hint="eastAsia"/>
         </w:rPr>
-        <w:t>psql</w:t>
-      </w:r>
-      <w:proofErr w:type="spellEnd"/>
+        <w:t>tar</w:t>
+      </w:r>
       <w:proofErr w:type="gramEnd"/>
       <w:r>
         <w:rPr>
@@ -1847,18 +1865,12 @@
       <w:r>
         <w:t>–</w:t>
       </w:r>
-      <w:r>
-        <w:rPr>
-          <w:rFonts w:hint="eastAsia"/>
-        </w:rPr>
-        <w:t xml:space="preserve">U </w:t>
-      </w:r>
-      <w:proofErr w:type="spellStart"/>
-      <w:r>
-        <w:rPr>
-          <w:rFonts w:hint="eastAsia"/>
-        </w:rPr>
-        <w:t>postgres</w:t>
+      <w:proofErr w:type="spellStart"/>
+      <w:r>
+        <w:rPr>
+          <w:rFonts w:hint="eastAsia"/>
+        </w:rPr>
+        <w:t>zxvf</w:t>
       </w:r>
       <w:proofErr w:type="spellEnd"/>
       <w:r>
@@ -1867,136 +1879,234 @@
         </w:rPr>
         <w:t xml:space="preserve"> </w:t>
       </w:r>
-      <w:r>
-        <w:t>–</w:t>
-      </w:r>
-      <w:r>
-        <w:rPr>
-          <w:rFonts w:hint="eastAsia"/>
-        </w:rPr>
-        <w:t>p 6543;</w:t>
-      </w:r>
+      <w:proofErr w:type="spellStart"/>
+      <w:r>
+        <w:rPr>
+          <w:rFonts w:hint="eastAsia"/>
+        </w:rPr>
+        <w:t>jdk</w:t>
+      </w:r>
+      <w:proofErr w:type="spellEnd"/>
     </w:p>
     <w:p>
       <w:pPr>
-        <w:rPr>
-          <w:rFonts w:hint="eastAsia"/>
-        </w:rPr>
+        <w:pStyle w:val="2"/>
+      </w:pPr>
+      <w:r>
+        <w:rPr>
+          <w:rFonts w:hint="eastAsia"/>
+        </w:rPr>
+        <w:t>配置环境变量</w:t>
+      </w:r>
+    </w:p>
+    <w:p>
+      <w:r>
+        <w:rPr>
+          <w:rFonts w:hint="eastAsia"/>
+        </w:rPr>
+        <w:t>vim /</w:t>
+      </w:r>
+      <w:proofErr w:type="spellStart"/>
+      <w:r>
+        <w:rPr>
+          <w:rFonts w:hint="eastAsia"/>
+        </w:rPr>
+        <w:t>etc</w:t>
+      </w:r>
+      <w:proofErr w:type="spellEnd"/>
+      <w:r>
+        <w:rPr>
+          <w:rFonts w:hint="eastAsia"/>
+        </w:rPr>
+        <w:t>/profile</w:t>
+      </w:r>
+      <w:r>
+        <w:rPr>
+          <w:rFonts w:hint="eastAsia"/>
+        </w:rPr>
+        <w:t>，在文件的末尾加上</w:t>
+      </w:r>
+    </w:p>
+    <w:p>
+      <w:proofErr w:type="gramStart"/>
+      <w:r>
+        <w:rPr>
+          <w:rFonts w:hint="eastAsia"/>
+        </w:rPr>
+        <w:t>export</w:t>
+      </w:r>
+      <w:proofErr w:type="gramEnd"/>
+      <w:r>
+        <w:rPr>
+          <w:rFonts w:hint="eastAsia"/>
+        </w:rPr>
+        <w:t xml:space="preserve"> JAVA_HOME=</w:t>
+      </w:r>
+      <w:proofErr w:type="spellStart"/>
+      <w:r>
+        <w:rPr>
+          <w:rFonts w:hint="eastAsia"/>
+        </w:rPr>
+        <w:t>xxxx</w:t>
+      </w:r>
+      <w:proofErr w:type="spellEnd"/>
+    </w:p>
+    <w:p>
+      <w:r>
+        <w:rPr>
+          <w:rFonts w:hint="eastAsia"/>
+        </w:rPr>
+        <w:t>export PATH=$PATH:$JAVA_HOME/bin(</w:t>
+      </w:r>
+      <w:r>
+        <w:rPr>
+          <w:rFonts w:hint="eastAsia"/>
+        </w:rPr>
+        <w:t>注意</w:t>
+      </w:r>
+      <w:r>
+        <w:rPr>
+          <w:rFonts w:hint="eastAsia"/>
+        </w:rPr>
+        <w:t>PATH</w:t>
+      </w:r>
+      <w:r>
+        <w:rPr>
+          <w:rFonts w:hint="eastAsia"/>
+        </w:rPr>
+        <w:t>必须是大写</w:t>
+      </w:r>
+      <w:r>
+        <w:rPr>
+          <w:rFonts w:hint="eastAsia"/>
+        </w:rPr>
+        <w:t>)</w:t>
+      </w:r>
+    </w:p>
+    <w:p>
+      <w:r>
+        <w:rPr>
+          <w:rFonts w:hint="eastAsia"/>
+        </w:rPr>
+        <w:lastRenderedPageBreak/>
+        <w:t>利用</w:t>
+      </w:r>
+      <w:r>
+        <w:rPr>
+          <w:rFonts w:hint="eastAsia"/>
+        </w:rPr>
+        <w:t>source /</w:t>
+      </w:r>
+      <w:proofErr w:type="spellStart"/>
+      <w:r>
+        <w:rPr>
+          <w:rFonts w:hint="eastAsia"/>
+        </w:rPr>
+        <w:t>etc</w:t>
+      </w:r>
+      <w:proofErr w:type="spellEnd"/>
+      <w:r>
+        <w:rPr>
+          <w:rFonts w:hint="eastAsia"/>
+        </w:rPr>
+        <w:t>/profile</w:t>
+      </w:r>
+      <w:r>
+        <w:rPr>
+          <w:rFonts w:hint="eastAsia"/>
+        </w:rPr>
+        <w:t>立即生效</w:t>
+      </w:r>
+    </w:p>
+    <w:p>
+      <w:pPr>
+        <w:pStyle w:val="1"/>
       </w:pPr>
       <w:proofErr w:type="gramStart"/>
       <w:r>
         <w:rPr>
           <w:rFonts w:hint="eastAsia"/>
         </w:rPr>
-        <w:t>alter</w:t>
+        <w:t>ant</w:t>
       </w:r>
       <w:proofErr w:type="gramEnd"/>
-      <w:r>
-        <w:rPr>
-          <w:rFonts w:hint="eastAsia"/>
-        </w:rPr>
-        <w:t xml:space="preserve"> role </w:t>
-      </w:r>
-      <w:proofErr w:type="spellStart"/>
-      <w:r>
-        <w:rPr>
-          <w:rFonts w:hint="eastAsia"/>
-        </w:rPr>
-        <w:t>postgres</w:t>
-      </w:r>
-      <w:proofErr w:type="spellEnd"/>
-      <w:r>
-        <w:rPr>
-          <w:rFonts w:hint="eastAsia"/>
-        </w:rPr>
-        <w:t xml:space="preserve"> with password </w:t>
-      </w:r>
-      <w:r>
-        <w:t>‘</w:t>
-      </w:r>
-      <w:r>
-        <w:rPr>
-          <w:rFonts w:hint="eastAsia"/>
-        </w:rPr>
-        <w:t>xxx</w:t>
-      </w:r>
-      <w:r>
-        <w:t>’</w:t>
-      </w:r>
-      <w:r>
-        <w:rPr>
-          <w:rFonts w:hint="eastAsia"/>
-        </w:rPr>
-        <w:t>;</w:t>
-      </w:r>
-    </w:p>
-    <w:p>
-      <w:pPr>
-        <w:rPr>
-          <w:rFonts w:hint="eastAsia"/>
-        </w:rPr>
-      </w:pPr>
-      <w:r>
-        <w:rPr>
-          <w:rFonts w:hint="eastAsia"/>
-        </w:rPr>
-        <w:t>修改</w:t>
-      </w:r>
-      <w:proofErr w:type="spellStart"/>
-      <w:r>
-        <w:rPr>
-          <w:rFonts w:hint="eastAsia"/>
-        </w:rPr>
-        <w:t>pg_hba.conf</w:t>
-      </w:r>
-      <w:proofErr w:type="spellEnd"/>
-      <w:r>
-        <w:rPr>
-          <w:rFonts w:hint="eastAsia"/>
-        </w:rPr>
-        <w:t>的文件</w:t>
-      </w:r>
     </w:p>
     <w:p>
       <w:pPr>
         <w:pStyle w:val="2"/>
-        <w:rPr>
-          <w:rFonts w:hint="eastAsia"/>
-        </w:rPr>
       </w:pPr>
       <w:r>
         <w:rPr>
           <w:rFonts w:hint="eastAsia"/>
         </w:rPr>
-        <w:t>迁移数据库</w:t>
+        <w:t>解压</w:t>
+      </w:r>
+    </w:p>
+    <w:p>
+      <w:proofErr w:type="gramStart"/>
+      <w:r>
+        <w:rPr>
+          <w:rFonts w:hint="eastAsia"/>
+        </w:rPr>
+        <w:t>tar</w:t>
+      </w:r>
+      <w:proofErr w:type="gramEnd"/>
+      <w:r>
+        <w:rPr>
+          <w:rFonts w:hint="eastAsia"/>
+        </w:rPr>
+        <w:t xml:space="preserve"> </w:t>
+      </w:r>
+      <w:r>
+        <w:t>–</w:t>
+      </w:r>
+      <w:proofErr w:type="spellStart"/>
+      <w:r>
+        <w:rPr>
+          <w:rFonts w:hint="eastAsia"/>
+        </w:rPr>
+        <w:t>zxvf</w:t>
+      </w:r>
+      <w:proofErr w:type="spellEnd"/>
+      <w:r>
+        <w:rPr>
+          <w:rFonts w:hint="eastAsia"/>
+        </w:rPr>
+        <w:t xml:space="preserve"> xxx.tar</w:t>
       </w:r>
     </w:p>
     <w:p>
       <w:pPr>
-        <w:pStyle w:val="3"/>
-        <w:rPr>
-          <w:rFonts w:hint="eastAsia"/>
-        </w:rPr>
+        <w:pStyle w:val="2"/>
       </w:pPr>
       <w:r>
         <w:rPr>
           <w:rFonts w:hint="eastAsia"/>
         </w:rPr>
-        <w:t>备份旧的数据库</w:t>
-      </w:r>
-    </w:p>
-    <w:p>
-      <w:pPr>
-        <w:rPr>
-          <w:rFonts w:hint="eastAsia"/>
-        </w:rPr>
-      </w:pPr>
-      <w:proofErr w:type="spellStart"/>
-      <w:r>
-        <w:rPr>
-          <w:rFonts w:hint="eastAsia"/>
-        </w:rPr>
-        <w:t>pg_dumpall</w:t>
+        <w:t>配置环境变量</w:t>
+      </w:r>
+    </w:p>
+    <w:p>
+      <w:proofErr w:type="gramStart"/>
+      <w:r>
+        <w:rPr>
+          <w:rFonts w:hint="eastAsia"/>
+        </w:rPr>
+        <w:t>export</w:t>
+      </w:r>
+      <w:proofErr w:type="gramEnd"/>
+      <w:r>
+        <w:rPr>
+          <w:rFonts w:hint="eastAsia"/>
+        </w:rPr>
+        <w:t xml:space="preserve"> PATH=$</w:t>
+      </w:r>
+      <w:proofErr w:type="spellStart"/>
+      <w:r>
+        <w:rPr>
+          <w:rFonts w:hint="eastAsia"/>
+        </w:rPr>
+        <w:t>PATH:ant</w:t>
       </w:r>
       <w:proofErr w:type="spellEnd"/>
       <w:r>
@@ -2005,250 +2115,328 @@
         </w:rPr>
         <w:t xml:space="preserve"> </w:t>
       </w:r>
-      <w:r>
-        <w:t>–</w:t>
-      </w:r>
-      <w:r>
-        <w:rPr>
-          <w:rFonts w:hint="eastAsia"/>
-        </w:rPr>
-        <w:t xml:space="preserve">U </w:t>
-      </w:r>
-      <w:proofErr w:type="spellStart"/>
-      <w:r>
-        <w:rPr>
-          <w:rFonts w:hint="eastAsia"/>
-        </w:rPr>
-        <w:t>postgres</w:t>
-      </w:r>
-      <w:proofErr w:type="spellEnd"/>
-      <w:r>
-        <w:rPr>
-          <w:rFonts w:hint="eastAsia"/>
-        </w:rPr>
-        <w:t xml:space="preserve"> </w:t>
-      </w:r>
-      <w:r>
-        <w:t>–</w:t>
-      </w:r>
-      <w:r>
-        <w:rPr>
-          <w:rFonts w:hint="eastAsia"/>
-        </w:rPr>
-        <w:t xml:space="preserve">p port &gt; </w:t>
-      </w:r>
-      <w:proofErr w:type="spellStart"/>
-      <w:r>
-        <w:rPr>
-          <w:rFonts w:hint="eastAsia"/>
-        </w:rPr>
-        <w:t>xxx.sql</w:t>
-      </w:r>
-      <w:proofErr w:type="spellEnd"/>
-    </w:p>
-    <w:p>
-      <w:pPr>
-        <w:rPr>
-          <w:rFonts w:hint="eastAsia"/>
-        </w:rPr>
-      </w:pPr>
+      <w:proofErr w:type="spellStart"/>
+      <w:r>
+        <w:rPr>
+          <w:rFonts w:hint="eastAsia"/>
+        </w:rPr>
+        <w:t>dir</w:t>
+      </w:r>
+      <w:proofErr w:type="spellEnd"/>
+      <w:r>
+        <w:rPr>
+          <w:rFonts w:hint="eastAsia"/>
+        </w:rPr>
+        <w:t>/bin</w:t>
+      </w:r>
     </w:p>
     <w:p>
       <w:pPr>
         <w:pStyle w:val="1"/>
-        <w:rPr>
-          <w:rFonts w:hint="eastAsia"/>
-        </w:rPr>
       </w:pPr>
       <w:proofErr w:type="spellStart"/>
       <w:r>
         <w:rPr>
           <w:rFonts w:hint="eastAsia"/>
         </w:rPr>
-        <w:t>jdk</w:t>
-      </w:r>
-      <w:proofErr w:type="spellEnd"/>
-      <w:r>
-        <w:rPr>
-          <w:rFonts w:hint="eastAsia"/>
-        </w:rPr>
-        <w:t>安装</w:t>
+        <w:t>Nginx</w:t>
+      </w:r>
+      <w:proofErr w:type="spellEnd"/>
+    </w:p>
+    <w:p>
+      <w:r>
+        <w:rPr>
+          <w:rFonts w:hint="eastAsia"/>
+        </w:rPr>
+        <w:t>将</w:t>
+      </w:r>
+      <w:proofErr w:type="spellStart"/>
+      <w:r>
+        <w:rPr>
+          <w:rFonts w:hint="eastAsia"/>
+        </w:rPr>
+        <w:t>nginx</w:t>
+      </w:r>
+      <w:proofErr w:type="spellEnd"/>
+      <w:r>
+        <w:rPr>
+          <w:rFonts w:hint="eastAsia"/>
+        </w:rPr>
+        <w:t>作为</w:t>
+      </w:r>
+      <w:proofErr w:type="spellStart"/>
+      <w:r>
+        <w:rPr>
+          <w:rFonts w:hint="eastAsia"/>
+        </w:rPr>
+        <w:t>httpd</w:t>
+      </w:r>
+      <w:proofErr w:type="spellEnd"/>
+      <w:r>
+        <w:rPr>
+          <w:rFonts w:hint="eastAsia"/>
+        </w:rPr>
+        <w:t>的文件目录</w:t>
       </w:r>
     </w:p>
     <w:p>
       <w:pPr>
         <w:pStyle w:val="2"/>
-        <w:rPr>
-          <w:rFonts w:hint="eastAsia"/>
-        </w:rPr>
       </w:pPr>
       <w:r>
         <w:rPr>
           <w:rFonts w:hint="eastAsia"/>
         </w:rPr>
-        <w:t>解压</w:t>
-      </w:r>
-      <w:proofErr w:type="spellStart"/>
-      <w:r>
-        <w:rPr>
-          <w:rFonts w:hint="eastAsia"/>
-        </w:rPr>
-        <w:t>jdk</w:t>
-      </w:r>
-      <w:proofErr w:type="spellEnd"/>
-    </w:p>
-    <w:p>
-      <w:pPr>
-        <w:rPr>
-          <w:rFonts w:hint="eastAsia"/>
-        </w:rPr>
-      </w:pPr>
+        <w:t>安装</w:t>
+      </w:r>
+      <w:proofErr w:type="spellStart"/>
+      <w:r>
+        <w:rPr>
+          <w:rFonts w:hint="eastAsia"/>
+        </w:rPr>
+        <w:t>pcre</w:t>
+      </w:r>
+      <w:proofErr w:type="spellEnd"/>
+    </w:p>
+    <w:p>
+      <w:proofErr w:type="spellStart"/>
       <w:proofErr w:type="gramStart"/>
       <w:r>
-        <w:rPr>
-          <w:rFonts w:hint="eastAsia"/>
-        </w:rPr>
+        <w:t>wget</w:t>
+      </w:r>
+      <w:proofErr w:type="spellEnd"/>
+      <w:proofErr w:type="gramEnd"/>
+      <w:r>
+        <w:t xml:space="preserve"> http://exim.mirror.fr/pcre/pcre-8.35.tar.gz</w:t>
+      </w:r>
+    </w:p>
+    <w:p>
+      <w:proofErr w:type="gramStart"/>
+      <w:r>
         <w:t>tar</w:t>
       </w:r>
       <w:proofErr w:type="gramEnd"/>
       <w:r>
-        <w:rPr>
-          <w:rFonts w:hint="eastAsia"/>
-        </w:rPr>
-        <w:t xml:space="preserve"> </w:t>
-      </w:r>
-      <w:r>
-        <w:t>–</w:t>
-      </w:r>
-      <w:proofErr w:type="spellStart"/>
-      <w:r>
-        <w:rPr>
-          <w:rFonts w:hint="eastAsia"/>
-        </w:rPr>
+        <w:t xml:space="preserve"> -</w:t>
+      </w:r>
+      <w:proofErr w:type="spellStart"/>
+      <w:r>
         <w:t>zxvf</w:t>
       </w:r>
       <w:proofErr w:type="spellEnd"/>
       <w:r>
-        <w:rPr>
-          <w:rFonts w:hint="eastAsia"/>
-        </w:rPr>
-        <w:t xml:space="preserve"> </w:t>
-      </w:r>
-      <w:proofErr w:type="spellStart"/>
-      <w:r>
-        <w:rPr>
-          <w:rFonts w:hint="eastAsia"/>
-        </w:rPr>
-        <w:t>jdk</w:t>
-      </w:r>
-      <w:proofErr w:type="spellEnd"/>
+        <w:t xml:space="preserve"> pcre-8.35.tar.gz</w:t>
+      </w:r>
+    </w:p>
+    <w:p>
+      <w:proofErr w:type="gramStart"/>
+      <w:r>
+        <w:t>./</w:t>
+      </w:r>
+      <w:proofErr w:type="gramEnd"/>
+      <w:r>
+        <w:t>configure --prefix=/</w:t>
+      </w:r>
+      <w:proofErr w:type="spellStart"/>
+      <w:r>
+        <w:t>usr</w:t>
+      </w:r>
+      <w:proofErr w:type="spellEnd"/>
+      <w:r>
+        <w:t>/local/</w:t>
+      </w:r>
+      <w:proofErr w:type="spellStart"/>
+      <w:r>
+        <w:t>pcre</w:t>
+      </w:r>
+      <w:proofErr w:type="spellEnd"/>
+    </w:p>
+    <w:p>
+      <w:proofErr w:type="gramStart"/>
+      <w:r>
+        <w:t>make</w:t>
+      </w:r>
+      <w:proofErr w:type="gramEnd"/>
+      <w:r>
+        <w:t xml:space="preserve"> &amp;&amp; make install</w:t>
+      </w:r>
     </w:p>
     <w:p>
       <w:pPr>
         <w:pStyle w:val="2"/>
-        <w:rPr>
-          <w:rFonts w:hint="eastAsia"/>
-        </w:rPr>
       </w:pPr>
       <w:r>
         <w:rPr>
           <w:rFonts w:hint="eastAsia"/>
         </w:rPr>
-        <w:t>配置环境变量</w:t>
-      </w:r>
-    </w:p>
-    <w:p>
-      <w:pPr>
-        <w:rPr>
-          <w:rFonts w:hint="eastAsia"/>
-        </w:rPr>
-      </w:pPr>
-      <w:r>
-        <w:rPr>
-          <w:rFonts w:hint="eastAsia"/>
-        </w:rPr>
-        <w:t>vim /</w:t>
-      </w:r>
-      <w:proofErr w:type="spellStart"/>
-      <w:r>
-        <w:rPr>
-          <w:rFonts w:hint="eastAsia"/>
-        </w:rPr>
-        <w:t>etc</w:t>
-      </w:r>
-      <w:proofErr w:type="spellEnd"/>
-      <w:r>
-        <w:rPr>
-          <w:rFonts w:hint="eastAsia"/>
-        </w:rPr>
-        <w:t>/profile</w:t>
-      </w:r>
-      <w:r>
-        <w:rPr>
-          <w:rFonts w:hint="eastAsia"/>
-        </w:rPr>
-        <w:t>，在文件的末尾加上</w:t>
-      </w:r>
-    </w:p>
-    <w:p>
-      <w:pPr>
-        <w:rPr>
-          <w:rFonts w:hint="eastAsia"/>
-        </w:rPr>
-      </w:pPr>
+        <w:t>安装</w:t>
+      </w:r>
+      <w:proofErr w:type="spellStart"/>
+      <w:r>
+        <w:rPr>
+          <w:rFonts w:hint="eastAsia"/>
+        </w:rPr>
+        <w:t>tengine</w:t>
+      </w:r>
+      <w:proofErr w:type="spellEnd"/>
+    </w:p>
+    <w:p>
+      <w:proofErr w:type="spellStart"/>
       <w:proofErr w:type="gramStart"/>
       <w:r>
-        <w:rPr>
-          <w:rFonts w:hint="eastAsia"/>
-        </w:rPr>
-        <w:t>export</w:t>
-      </w:r>
+        <w:t>wget</w:t>
+      </w:r>
+      <w:proofErr w:type="spellEnd"/>
       <w:proofErr w:type="gramEnd"/>
       <w:r>
-        <w:rPr>
-          <w:rFonts w:hint="eastAsia"/>
-        </w:rPr>
-        <w:t xml:space="preserve"> JAVA_HOME=</w:t>
-      </w:r>
-      <w:proofErr w:type="spellStart"/>
-      <w:r>
-        <w:rPr>
-          <w:rFonts w:hint="eastAsia"/>
-        </w:rPr>
-        <w:t>xxxx</w:t>
-      </w:r>
-      <w:proofErr w:type="spellEnd"/>
-    </w:p>
-    <w:p>
-      <w:pPr>
-        <w:rPr>
-          <w:rFonts w:hint="eastAsia"/>
-        </w:rPr>
-      </w:pPr>
-      <w:r>
-        <w:rPr>
-          <w:rFonts w:hint="eastAsia"/>
-        </w:rPr>
-        <w:t>export PATH=$PATH:$JAVA_HOME/bin(</w:t>
-      </w:r>
-      <w:r>
-        <w:rPr>
-          <w:rFonts w:hint="eastAsia"/>
-        </w:rPr>
-        <w:t>注意</w:t>
-      </w:r>
-      <w:r>
-        <w:rPr>
-          <w:rFonts w:hint="eastAsia"/>
-        </w:rPr>
-        <w:t>PATH</w:t>
-      </w:r>
-      <w:r>
-        <w:rPr>
-          <w:rFonts w:hint="eastAsia"/>
-        </w:rPr>
-        <w:t>必须是大写</w:t>
-      </w:r>
+        <w:t xml:space="preserve"> http://tengine.taobao.org/download/tengine-2.0.3.tar.gz</w:t>
+      </w:r>
+    </w:p>
+    <w:p>
+      <w:proofErr w:type="gramStart"/>
+      <w:r>
+        <w:t>tar</w:t>
+      </w:r>
+      <w:proofErr w:type="gramEnd"/>
+      <w:r>
+        <w:t xml:space="preserve"> -</w:t>
+      </w:r>
+      <w:proofErr w:type="spellStart"/>
+      <w:r>
+        <w:t>zxvf</w:t>
+      </w:r>
+      <w:proofErr w:type="spellEnd"/>
+      <w:r>
+        <w:t xml:space="preserve"> tengine-2.0.3.tar.gz</w:t>
+      </w:r>
+    </w:p>
+    <w:p>
+      <w:proofErr w:type="gramStart"/>
+      <w:r>
+        <w:t>./</w:t>
+      </w:r>
+      <w:proofErr w:type="gramEnd"/>
+      <w:r>
+        <w:t>configure --prefix=/</w:t>
+      </w:r>
+      <w:proofErr w:type="spellStart"/>
+      <w:r>
+        <w:t>usr</w:t>
+      </w:r>
+      <w:proofErr w:type="spellEnd"/>
+      <w:r>
+        <w:t>/local/</w:t>
+      </w:r>
+      <w:proofErr w:type="spellStart"/>
+      <w:r>
+        <w:t>nginx</w:t>
+      </w:r>
+      <w:proofErr w:type="spellEnd"/>
+      <w:r>
+        <w:t xml:space="preserve">  --with-</w:t>
+      </w:r>
+      <w:proofErr w:type="spellStart"/>
+      <w:r>
+        <w:t>pcre</w:t>
+      </w:r>
+      <w:proofErr w:type="spellEnd"/>
+      <w:r>
+        <w:t>=/opt/pcre-8.35</w:t>
+      </w:r>
+      <w:r>
+        <w:rPr>
+          <w:rFonts w:hint="eastAsia"/>
+        </w:rPr>
+        <w:t>（注意这里是源码路径）</w:t>
+      </w:r>
+    </w:p>
+    <w:p>
+      <w:proofErr w:type="gramStart"/>
+      <w:r>
+        <w:t>make</w:t>
+      </w:r>
+      <w:proofErr w:type="gramEnd"/>
+      <w:r>
+        <w:t xml:space="preserve"> &amp;&amp; make install</w:t>
+      </w:r>
+    </w:p>
+    <w:p>
+      <w:r>
+        <w:rPr>
+          <w:rFonts w:hint="eastAsia"/>
+        </w:rPr>
+        <w:t>修改</w:t>
+      </w:r>
+      <w:proofErr w:type="spellStart"/>
+      <w:r>
+        <w:rPr>
+          <w:rFonts w:hint="eastAsia"/>
+        </w:rPr>
+        <w:t>nginx</w:t>
+      </w:r>
+      <w:proofErr w:type="spellEnd"/>
+      <w:r>
+        <w:rPr>
+          <w:rFonts w:hint="eastAsia"/>
+        </w:rPr>
+        <w:t>配置文件</w:t>
+      </w:r>
+      <w:r>
+        <w:rPr>
+          <w:rFonts w:hint="eastAsia"/>
+        </w:rPr>
+        <w:t>(/</w:t>
+      </w:r>
+      <w:proofErr w:type="spellStart"/>
+      <w:r>
+        <w:rPr>
+          <w:rFonts w:hint="eastAsia"/>
+        </w:rPr>
+        <w:t>usr</w:t>
+      </w:r>
+      <w:proofErr w:type="spellEnd"/>
+      <w:r>
+        <w:rPr>
+          <w:rFonts w:hint="eastAsia"/>
+        </w:rPr>
+        <w:t>/local/</w:t>
+      </w:r>
+      <w:proofErr w:type="spellStart"/>
+      <w:r>
+        <w:rPr>
+          <w:rFonts w:hint="eastAsia"/>
+        </w:rPr>
+        <w:t>nginx</w:t>
+      </w:r>
+      <w:proofErr w:type="spellEnd"/>
+      <w:r>
+        <w:rPr>
+          <w:rFonts w:hint="eastAsia"/>
+        </w:rPr>
+        <w:t>/</w:t>
+      </w:r>
+      <w:proofErr w:type="spellStart"/>
+      <w:r>
+        <w:rPr>
+          <w:rFonts w:hint="eastAsia"/>
+        </w:rPr>
+        <w:t>conf</w:t>
+      </w:r>
+      <w:proofErr w:type="spellEnd"/>
+      <w:r>
+        <w:rPr>
+          <w:rFonts w:hint="eastAsia"/>
+        </w:rPr>
+        <w:t>/</w:t>
+      </w:r>
+      <w:proofErr w:type="spellStart"/>
+      <w:r>
+        <w:rPr>
+          <w:rFonts w:hint="eastAsia"/>
+        </w:rPr>
+        <w:t>nginx.conf</w:t>
+      </w:r>
+      <w:proofErr w:type="spellEnd"/>
       <w:r>
         <w:rPr>
           <w:rFonts w:hint="eastAsia"/>
@@ -2256,528 +2444,10 @@
         <w:t>)</w:t>
       </w:r>
     </w:p>
-    <w:p>
-      <w:pPr>
-        <w:rPr>
-          <w:rFonts w:hint="eastAsia"/>
-        </w:rPr>
-      </w:pPr>
-      <w:r>
-        <w:rPr>
-          <w:rFonts w:hint="eastAsia"/>
-        </w:rPr>
-        <w:lastRenderedPageBreak/>
-        <w:t>利用</w:t>
-      </w:r>
-      <w:r>
-        <w:rPr>
-          <w:rFonts w:hint="eastAsia"/>
-        </w:rPr>
-        <w:t>source /</w:t>
-      </w:r>
-      <w:proofErr w:type="spellStart"/>
-      <w:r>
-        <w:rPr>
-          <w:rFonts w:hint="eastAsia"/>
-        </w:rPr>
-        <w:t>etc</w:t>
-      </w:r>
-      <w:proofErr w:type="spellEnd"/>
-      <w:r>
-        <w:rPr>
-          <w:rFonts w:hint="eastAsia"/>
-        </w:rPr>
-        <w:t>/profile</w:t>
-      </w:r>
-      <w:r>
-        <w:rPr>
-          <w:rFonts w:hint="eastAsia"/>
-        </w:rPr>
-        <w:t>立即生效</w:t>
-      </w:r>
-    </w:p>
-    <w:p>
-      <w:pPr>
-        <w:pStyle w:val="1"/>
-        <w:rPr>
-          <w:rFonts w:hint="eastAsia"/>
-        </w:rPr>
-      </w:pPr>
-      <w:proofErr w:type="gramStart"/>
-      <w:r>
-        <w:rPr>
-          <w:rFonts w:hint="eastAsia"/>
-        </w:rPr>
-        <w:t>ant</w:t>
-      </w:r>
-      <w:proofErr w:type="gramEnd"/>
-    </w:p>
+    <w:p/>
     <w:p>
       <w:pPr>
         <w:pStyle w:val="2"/>
-        <w:rPr>
-          <w:rFonts w:hint="eastAsia"/>
-        </w:rPr>
-      </w:pPr>
-      <w:r>
-        <w:rPr>
-          <w:rFonts w:hint="eastAsia"/>
-        </w:rPr>
-        <w:t>解压</w:t>
-      </w:r>
-    </w:p>
-    <w:p>
-      <w:pPr>
-        <w:rPr>
-          <w:rFonts w:hint="eastAsia"/>
-        </w:rPr>
-      </w:pPr>
-      <w:proofErr w:type="gramStart"/>
-      <w:r>
-        <w:rPr>
-          <w:rFonts w:hint="eastAsia"/>
-        </w:rPr>
-        <w:t>tar</w:t>
-      </w:r>
-      <w:proofErr w:type="gramEnd"/>
-      <w:r>
-        <w:rPr>
-          <w:rFonts w:hint="eastAsia"/>
-        </w:rPr>
-        <w:t xml:space="preserve"> </w:t>
-      </w:r>
-      <w:r>
-        <w:t>–</w:t>
-      </w:r>
-      <w:proofErr w:type="spellStart"/>
-      <w:r>
-        <w:rPr>
-          <w:rFonts w:hint="eastAsia"/>
-        </w:rPr>
-        <w:t>zxvf</w:t>
-      </w:r>
-      <w:proofErr w:type="spellEnd"/>
-      <w:r>
-        <w:rPr>
-          <w:rFonts w:hint="eastAsia"/>
-        </w:rPr>
-        <w:t xml:space="preserve"> xxx.tar</w:t>
-      </w:r>
-    </w:p>
-    <w:p>
-      <w:pPr>
-        <w:pStyle w:val="2"/>
-        <w:rPr>
-          <w:rFonts w:hint="eastAsia"/>
-        </w:rPr>
-      </w:pPr>
-      <w:r>
-        <w:rPr>
-          <w:rFonts w:hint="eastAsia"/>
-        </w:rPr>
-        <w:t>配置环境变量</w:t>
-      </w:r>
-    </w:p>
-    <w:p>
-      <w:pPr>
-        <w:rPr>
-          <w:rFonts w:hint="eastAsia"/>
-        </w:rPr>
-      </w:pPr>
-      <w:proofErr w:type="gramStart"/>
-      <w:r>
-        <w:rPr>
-          <w:rFonts w:hint="eastAsia"/>
-        </w:rPr>
-        <w:t>export</w:t>
-      </w:r>
-      <w:proofErr w:type="gramEnd"/>
-      <w:r>
-        <w:rPr>
-          <w:rFonts w:hint="eastAsia"/>
-        </w:rPr>
-        <w:t xml:space="preserve"> PATH=$</w:t>
-      </w:r>
-      <w:proofErr w:type="spellStart"/>
-      <w:r>
-        <w:rPr>
-          <w:rFonts w:hint="eastAsia"/>
-        </w:rPr>
-        <w:t>PATH:ant</w:t>
-      </w:r>
-      <w:proofErr w:type="spellEnd"/>
-      <w:r>
-        <w:rPr>
-          <w:rFonts w:hint="eastAsia"/>
-        </w:rPr>
-        <w:t xml:space="preserve"> </w:t>
-      </w:r>
-      <w:proofErr w:type="spellStart"/>
-      <w:r>
-        <w:rPr>
-          <w:rFonts w:hint="eastAsia"/>
-        </w:rPr>
-        <w:t>dir</w:t>
-      </w:r>
-      <w:proofErr w:type="spellEnd"/>
-      <w:r>
-        <w:rPr>
-          <w:rFonts w:hint="eastAsia"/>
-        </w:rPr>
-        <w:t>/bin</w:t>
-      </w:r>
-    </w:p>
-    <w:p>
-      <w:pPr>
-        <w:pStyle w:val="1"/>
-        <w:rPr>
-          <w:rFonts w:hint="eastAsia"/>
-        </w:rPr>
-      </w:pPr>
-      <w:proofErr w:type="spellStart"/>
-      <w:r>
-        <w:rPr>
-          <w:rFonts w:hint="eastAsia"/>
-        </w:rPr>
-        <w:t>Nginx</w:t>
-      </w:r>
-      <w:proofErr w:type="spellEnd"/>
-    </w:p>
-    <w:p>
-      <w:pPr>
-        <w:rPr>
-          <w:rFonts w:hint="eastAsia"/>
-        </w:rPr>
-      </w:pPr>
-      <w:r>
-        <w:rPr>
-          <w:rFonts w:hint="eastAsia"/>
-        </w:rPr>
-        <w:t>将</w:t>
-      </w:r>
-      <w:proofErr w:type="spellStart"/>
-      <w:r>
-        <w:rPr>
-          <w:rFonts w:hint="eastAsia"/>
-        </w:rPr>
-        <w:t>nginx</w:t>
-      </w:r>
-      <w:proofErr w:type="spellEnd"/>
-      <w:r>
-        <w:rPr>
-          <w:rFonts w:hint="eastAsia"/>
-        </w:rPr>
-        <w:t>作为</w:t>
-      </w:r>
-      <w:proofErr w:type="spellStart"/>
-      <w:r>
-        <w:rPr>
-          <w:rFonts w:hint="eastAsia"/>
-        </w:rPr>
-        <w:t>httpd</w:t>
-      </w:r>
-      <w:proofErr w:type="spellEnd"/>
-      <w:r>
-        <w:rPr>
-          <w:rFonts w:hint="eastAsia"/>
-        </w:rPr>
-        <w:t>的文件目录</w:t>
-      </w:r>
-    </w:p>
-    <w:p>
-      <w:pPr>
-        <w:pStyle w:val="2"/>
-        <w:rPr>
-          <w:rFonts w:hint="eastAsia"/>
-        </w:rPr>
-      </w:pPr>
-      <w:r>
-        <w:rPr>
-          <w:rFonts w:hint="eastAsia"/>
-        </w:rPr>
-        <w:t>安装</w:t>
-      </w:r>
-      <w:proofErr w:type="spellStart"/>
-      <w:r>
-        <w:rPr>
-          <w:rFonts w:hint="eastAsia"/>
-        </w:rPr>
-        <w:t>pcre</w:t>
-      </w:r>
-      <w:proofErr w:type="spellEnd"/>
-    </w:p>
-    <w:p>
-      <w:proofErr w:type="spellStart"/>
-      <w:proofErr w:type="gramStart"/>
-      <w:r>
-        <w:t>wget</w:t>
-      </w:r>
-      <w:proofErr w:type="spellEnd"/>
-      <w:proofErr w:type="gramEnd"/>
-      <w:r>
-        <w:t xml:space="preserve"> http://exim.mirror.fr/pcre/pcre-8.35.tar.gz</w:t>
-      </w:r>
-    </w:p>
-    <w:p>
-      <w:proofErr w:type="gramStart"/>
-      <w:r>
-        <w:t>tar</w:t>
-      </w:r>
-      <w:proofErr w:type="gramEnd"/>
-      <w:r>
-        <w:t xml:space="preserve"> -</w:t>
-      </w:r>
-      <w:proofErr w:type="spellStart"/>
-      <w:r>
-        <w:t>zxvf</w:t>
-      </w:r>
-      <w:proofErr w:type="spellEnd"/>
-      <w:r>
-        <w:t xml:space="preserve"> pcre-8.35.tar.gz</w:t>
-      </w:r>
-    </w:p>
-    <w:p>
-      <w:proofErr w:type="gramStart"/>
-      <w:r>
-        <w:t>./</w:t>
-      </w:r>
-      <w:proofErr w:type="gramEnd"/>
-      <w:r>
-        <w:t>configure --prefix=/</w:t>
-      </w:r>
-      <w:proofErr w:type="spellStart"/>
-      <w:r>
-        <w:t>usr</w:t>
-      </w:r>
-      <w:proofErr w:type="spellEnd"/>
-      <w:r>
-        <w:t>/local/</w:t>
-      </w:r>
-      <w:proofErr w:type="spellStart"/>
-      <w:r>
-        <w:t>pcre</w:t>
-      </w:r>
-      <w:proofErr w:type="spellEnd"/>
-    </w:p>
-    <w:p>
-      <w:pPr>
-        <w:rPr>
-          <w:rFonts w:hint="eastAsia"/>
-        </w:rPr>
-      </w:pPr>
-      <w:proofErr w:type="gramStart"/>
-      <w:r>
-        <w:t>make</w:t>
-      </w:r>
-      <w:proofErr w:type="gramEnd"/>
-      <w:r>
-        <w:t xml:space="preserve"> &amp;&amp; make install</w:t>
-      </w:r>
-    </w:p>
-    <w:p>
-      <w:pPr>
-        <w:pStyle w:val="2"/>
-        <w:rPr>
-          <w:rFonts w:hint="eastAsia"/>
-        </w:rPr>
-      </w:pPr>
-      <w:r>
-        <w:rPr>
-          <w:rFonts w:hint="eastAsia"/>
-        </w:rPr>
-        <w:t>安装</w:t>
-      </w:r>
-      <w:proofErr w:type="spellStart"/>
-      <w:r>
-        <w:rPr>
-          <w:rFonts w:hint="eastAsia"/>
-        </w:rPr>
-        <w:t>tengine</w:t>
-      </w:r>
-      <w:proofErr w:type="spellEnd"/>
-    </w:p>
-    <w:p>
-      <w:proofErr w:type="spellStart"/>
-      <w:proofErr w:type="gramStart"/>
-      <w:r>
-        <w:t>wget</w:t>
-      </w:r>
-      <w:proofErr w:type="spellEnd"/>
-      <w:proofErr w:type="gramEnd"/>
-      <w:r>
-        <w:t xml:space="preserve"> http://tengine.taobao.org/download/tengine-2.0.3.tar.gz</w:t>
-      </w:r>
-    </w:p>
-    <w:p>
-      <w:proofErr w:type="gramStart"/>
-      <w:r>
-        <w:t>tar</w:t>
-      </w:r>
-      <w:proofErr w:type="gramEnd"/>
-      <w:r>
-        <w:t xml:space="preserve"> -</w:t>
-      </w:r>
-      <w:proofErr w:type="spellStart"/>
-      <w:r>
-        <w:t>zxvf</w:t>
-      </w:r>
-      <w:proofErr w:type="spellEnd"/>
-      <w:r>
-        <w:t xml:space="preserve"> tengine-2.0.3.tar.gz</w:t>
-      </w:r>
-    </w:p>
-    <w:p>
-      <w:proofErr w:type="gramStart"/>
-      <w:r>
-        <w:t>./</w:t>
-      </w:r>
-      <w:proofErr w:type="gramEnd"/>
-      <w:r>
-        <w:t>configure --prefix=/</w:t>
-      </w:r>
-      <w:proofErr w:type="spellStart"/>
-      <w:r>
-        <w:t>usr</w:t>
-      </w:r>
-      <w:proofErr w:type="spellEnd"/>
-      <w:r>
-        <w:t>/local/</w:t>
-      </w:r>
-      <w:proofErr w:type="spellStart"/>
-      <w:r>
-        <w:t>nginx</w:t>
-      </w:r>
-      <w:proofErr w:type="spellEnd"/>
-      <w:r>
-        <w:t xml:space="preserve">  --with-</w:t>
-      </w:r>
-      <w:proofErr w:type="spellStart"/>
-      <w:r>
-        <w:t>pcre</w:t>
-      </w:r>
-      <w:proofErr w:type="spellEnd"/>
-      <w:r>
-        <w:t>=/opt/pcre-8.35</w:t>
-      </w:r>
-      <w:r>
-        <w:rPr>
-          <w:rFonts w:hint="eastAsia"/>
-        </w:rPr>
-        <w:t>（注意这里是源码路径）</w:t>
-      </w:r>
-    </w:p>
-    <w:p>
-      <w:proofErr w:type="gramStart"/>
-      <w:r>
-        <w:t>make</w:t>
-      </w:r>
-      <w:proofErr w:type="gramEnd"/>
-      <w:r>
-        <w:t xml:space="preserve"> &amp;&amp; make install</w:t>
-      </w:r>
-    </w:p>
-    <w:p>
-      <w:pPr>
-        <w:rPr>
-          <w:rFonts w:hint="eastAsia"/>
-        </w:rPr>
-      </w:pPr>
-      <w:r>
-        <w:rPr>
-          <w:rFonts w:hint="eastAsia"/>
-        </w:rPr>
-        <w:t>修改</w:t>
-      </w:r>
-      <w:proofErr w:type="spellStart"/>
-      <w:r>
-        <w:rPr>
-          <w:rFonts w:hint="eastAsia"/>
-        </w:rPr>
-        <w:t>nginx</w:t>
-      </w:r>
-      <w:proofErr w:type="spellEnd"/>
-      <w:r>
-        <w:rPr>
-          <w:rFonts w:hint="eastAsia"/>
-        </w:rPr>
-        <w:t>配置文件</w:t>
-      </w:r>
-      <w:r>
-        <w:rPr>
-          <w:rFonts w:hint="eastAsia"/>
-        </w:rPr>
-        <w:t>(/</w:t>
-      </w:r>
-      <w:proofErr w:type="spellStart"/>
-      <w:r>
-        <w:rPr>
-          <w:rFonts w:hint="eastAsia"/>
-        </w:rPr>
-        <w:t>usr</w:t>
-      </w:r>
-      <w:proofErr w:type="spellEnd"/>
-      <w:r>
-        <w:rPr>
-          <w:rFonts w:hint="eastAsia"/>
-        </w:rPr>
-        <w:t>/local/</w:t>
-      </w:r>
-      <w:proofErr w:type="spellStart"/>
-      <w:r>
-        <w:rPr>
-          <w:rFonts w:hint="eastAsia"/>
-        </w:rPr>
-        <w:t>nginx</w:t>
-      </w:r>
-      <w:proofErr w:type="spellEnd"/>
-      <w:r>
-        <w:rPr>
-          <w:rFonts w:hint="eastAsia"/>
-        </w:rPr>
-        <w:t>/</w:t>
-      </w:r>
-      <w:proofErr w:type="spellStart"/>
-      <w:r>
-        <w:rPr>
-          <w:rFonts w:hint="eastAsia"/>
-        </w:rPr>
-        <w:t>conf</w:t>
-      </w:r>
-      <w:proofErr w:type="spellEnd"/>
-      <w:r>
-        <w:rPr>
-          <w:rFonts w:hint="eastAsia"/>
-        </w:rPr>
-        <w:t>/</w:t>
-      </w:r>
-      <w:proofErr w:type="spellStart"/>
-      <w:r>
-        <w:rPr>
-          <w:rFonts w:hint="eastAsia"/>
-        </w:rPr>
-        <w:t>nginx.conf</w:t>
-      </w:r>
-      <w:proofErr w:type="spellEnd"/>
-      <w:r>
-        <w:rPr>
-          <w:rFonts w:hint="eastAsia"/>
-        </w:rPr>
-        <w:t>)</w:t>
-      </w:r>
-    </w:p>
-    <w:p>
-      <w:pPr>
-        <w:rPr>
-          <w:rFonts w:hint="eastAsia"/>
-        </w:rPr>
-      </w:pPr>
-    </w:p>
-    <w:p>
-      <w:pPr>
-        <w:pStyle w:val="2"/>
-        <w:rPr>
-          <w:rFonts w:hint="eastAsia"/>
-        </w:rPr>
       </w:pPr>
       <w:r>
         <w:rPr>
@@ -2788,11 +2458,6 @@
       </w:r>
     </w:p>
     <w:p>
-      <w:pPr>
-        <w:rPr>
-          <w:rFonts w:hint="eastAsia"/>
-        </w:rPr>
-      </w:pPr>
       <w:r>
         <w:rPr>
           <w:noProof/>
@@ -2833,8 +2498,6 @@
           </wp:inline>
         </w:drawing>
       </w:r>
-      <w:bookmarkStart w:id="0" w:name="_GoBack"/>
-      <w:bookmarkEnd w:id="0"/>
     </w:p>
     <w:p/>
     <w:sectPr>
